--- a/src/cv/Farid_Compaoré_cv.docx
+++ b/src/cv/Farid_Compaoré_cv.docx
@@ -565,16 +565,7 @@
           <w:p/>
           <w:p>
             <w:r>
-              <w:t xml:space="preserve">Collège de </w:t>
-            </w:r>
-            <w:r>
-              <w:t>Ahuntsic</w:t>
-            </w:r>
-            <w:r>
-              <w:t xml:space="preserve">, </w:t>
-            </w:r>
-            <w:r>
-              <w:t>Cartierville</w:t>
+              <w:t>Collège de Ahuntsic, Cartierville</w:t>
             </w:r>
             <w:r>
               <w:t xml:space="preserve"> Montréal,201</w:t>
@@ -700,10 +691,7 @@
               <w:jc w:val="both"/>
             </w:pPr>
             <w:r>
-              <w:t>Plongeur au restaurent L’</w:t>
-            </w:r>
-            <w:r>
-              <w:t>académie</w:t>
+              <w:t>Plongeur au restaurent L’académie</w:t>
             </w:r>
             <w:r>
               <w:t>.</w:t>
@@ -754,10 +742,7 @@
               <w:t>é</w:t>
             </w:r>
             <w:r>
-              <w:t>térinaire</w:t>
-            </w:r>
-            <w:r>
-              <w:t>.</w:t>
+              <w:t>térinaire.</w:t>
             </w:r>
           </w:p>
           <w:p>
@@ -1033,26 +1018,82 @@
             </w:r>
           </w:p>
           <w:p>
-            <w:r>
+            <w:pPr>
+              <w:rPr>
+                <w:lang w:val="en-US"/>
+              </w:rPr>
+            </w:pPr>
+            <w:r>
+              <w:rPr>
+                <w:lang w:val="en-US"/>
+              </w:rPr>
               <w:t>Java EE</w:t>
             </w:r>
           </w:p>
           <w:p>
-            <w:r>
+            <w:pPr>
+              <w:rPr>
+                <w:lang w:val="en-US"/>
+              </w:rPr>
+            </w:pPr>
+            <w:r>
+              <w:rPr>
+                <w:lang w:val="en-US"/>
+              </w:rPr>
               <w:t>C#</w:t>
             </w:r>
           </w:p>
           <w:p>
-            <w:r>
+            <w:pPr>
+              <w:rPr>
+                <w:lang w:val="en-US"/>
+              </w:rPr>
+            </w:pPr>
+            <w:r>
+              <w:rPr>
+                <w:lang w:val="en-US"/>
+              </w:rPr>
+              <w:t>asp</w:t>
+            </w:r>
+            <w:r>
+              <w:rPr>
+                <w:lang w:val="en-US"/>
+              </w:rPr>
               <w:t>.Net (Framework)</w:t>
             </w:r>
           </w:p>
-          <w:p/>
-          <w:p/>
-          <w:p>
-            <w:pPr>
-              <w:rPr>
-                <w:noProof/>
+          <w:p>
+            <w:pPr>
+              <w:rPr>
+                <w:lang w:val="en-US"/>
+              </w:rPr>
+            </w:pPr>
+            <w:r>
+              <w:rPr>
+                <w:lang w:val="en-US"/>
+              </w:rPr>
+              <w:t>npm</w:t>
+            </w:r>
+          </w:p>
+          <w:p>
+            <w:pPr>
+              <w:rPr>
+                <w:lang w:val="en-US"/>
+              </w:rPr>
+            </w:pPr>
+          </w:p>
+          <w:p>
+            <w:pPr>
+              <w:rPr>
+                <w:lang w:val="en-US"/>
+              </w:rPr>
+            </w:pPr>
+          </w:p>
+          <w:p>
+            <w:pPr>
+              <w:rPr>
+                <w:noProof/>
+                <w:lang w:val="en-US"/>
               </w:rPr>
             </w:pPr>
           </w:p>
@@ -1951,6 +1992,7 @@
   <w:style w:type="character" w:default="1" w:styleId="Policepardfaut">
     <w:name w:val="Default Paragraph Font"/>
     <w:uiPriority w:val="1"/>
+    <w:semiHidden/>
     <w:unhideWhenUsed/>
   </w:style>
   <w:style w:type="table" w:default="1" w:styleId="TableauNormal">
@@ -2401,7 +2443,7 @@
     <w:charset w:val="00"/>
     <w:family w:val="roman"/>
     <w:pitch w:val="variable"/>
-    <w:sig w:usb0="E0002AFF" w:usb1="C0007843" w:usb2="00000009" w:usb3="00000000" w:csb0="000001FF" w:csb1="00000000"/>
+    <w:sig w:usb0="E0002EFF" w:usb1="C000785B" w:usb2="00000009" w:usb3="00000000" w:csb0="000001FF" w:csb1="00000000"/>
   </w:font>
   <w:font w:name="Courier New">
     <w:panose1 w:val="02070309020205020404"/>
@@ -2422,7 +2464,7 @@
     <w:charset w:val="00"/>
     <w:family w:val="swiss"/>
     <w:pitch w:val="variable"/>
-    <w:sig w:usb0="E0002AFF" w:usb1="C0007843" w:usb2="00000009" w:usb3="00000000" w:csb0="000001FF" w:csb1="00000000"/>
+    <w:sig w:usb0="E0002EFF" w:usb1="C000785B" w:usb2="00000009" w:usb3="00000000" w:csb0="000001FF" w:csb1="00000000"/>
   </w:font>
   <w:font w:name="Times New Roman (Body CS)">
     <w:altName w:val="Times New Roman"/>
@@ -2437,14 +2479,14 @@
     <w:charset w:val="00"/>
     <w:family w:val="swiss"/>
     <w:pitch w:val="variable"/>
-    <w:sig w:usb0="E00002FF" w:usb1="4000ACFF" w:usb2="00000001" w:usb3="00000000" w:csb0="0000019F" w:csb1="00000000"/>
+    <w:sig w:usb0="E0002EFF" w:usb1="C000247B" w:usb2="00000009" w:usb3="00000000" w:csb0="000001FF" w:csb1="00000000"/>
   </w:font>
   <w:font w:name="Calibri Light">
     <w:panose1 w:val="020F0302020204030204"/>
     <w:charset w:val="00"/>
     <w:family w:val="swiss"/>
     <w:pitch w:val="variable"/>
-    <w:sig w:usb0="A00002EF" w:usb1="4000207B" w:usb2="00000000" w:usb3="00000000" w:csb0="0000009F" w:csb1="00000000"/>
+    <w:sig w:usb0="E0002AFF" w:usb1="C000247B" w:usb2="00000009" w:usb3="00000000" w:csb0="000001FF" w:csb1="00000000"/>
   </w:font>
 </w:fonts>
 </file>
@@ -2469,6 +2511,7 @@
     <w:rsid w:val="00247D55"/>
     <w:rsid w:val="004A13DF"/>
     <w:rsid w:val="00654F40"/>
+    <w:rsid w:val="00F63F5E"/>
   </w:rsids>
   <m:mathPr>
     <m:mathFont m:val="Cambria Math"/>
@@ -2917,27 +2960,8 @@
     <w:semiHidden/>
     <w:unhideWhenUsed/>
   </w:style>
-  <w:style w:type="paragraph" w:customStyle="1" w:styleId="0119D72A7EA949A098F68ED2E581800B">
-    <w:name w:val="0119D72A7EA949A098F68ED2E581800B"/>
-    <w:rsid w:val="004A13DF"/>
-  </w:style>
-  <w:style w:type="paragraph" w:customStyle="1" w:styleId="7B612A5DF72B4DE48A298232235D69E4">
-    <w:name w:val="7B612A5DF72B4DE48A298232235D69E4"/>
-    <w:rsid w:val="004A13DF"/>
-  </w:style>
-  <w:style w:type="paragraph" w:customStyle="1" w:styleId="B9F6A362798947B19067BFF27A557C72">
-    <w:name w:val="B9F6A362798947B19067BFF27A557C72"/>
-    <w:rsid w:val="004A13DF"/>
-  </w:style>
-  <w:style w:type="paragraph" w:customStyle="1" w:styleId="8189420FCDA545939FE1BF67FFCF9F4B">
-    <w:name w:val="8189420FCDA545939FE1BF67FFCF9F4B"/>
-    <w:rsid w:val="004A13DF"/>
-  </w:style>
   <w:style w:type="paragraph" w:customStyle="1" w:styleId="A879406F8C334116B222406D473E8DF2">
     <w:name w:val="A879406F8C334116B222406D473E8DF2"/>
-  </w:style>
-  <w:style w:type="paragraph" w:customStyle="1" w:styleId="70B68DA1762B40D29A66F07458628E7F">
-    <w:name w:val="70B68DA1762B40D29A66F07458628E7F"/>
   </w:style>
   <w:style w:type="paragraph" w:customStyle="1" w:styleId="CEDEBEA919134E5EBDF98DA5CDCAFDF7">
     <w:name w:val="CEDEBEA919134E5EBDF98DA5CDCAFDF7"/>
@@ -2958,91 +2982,11 @@
   <w:style w:type="paragraph" w:customStyle="1" w:styleId="6B00151A3C9D49B6BFF871BE565CA795">
     <w:name w:val="6B00151A3C9D49B6BFF871BE565CA795"/>
   </w:style>
-  <w:style w:type="paragraph" w:customStyle="1" w:styleId="Texte">
-    <w:name w:val="Texte"/>
-    <w:basedOn w:val="Normal"/>
-    <w:next w:val="Normal"/>
-    <w:uiPriority w:val="3"/>
-    <w:qFormat/>
-    <w:pPr>
-      <w:spacing w:after="0" w:line="288" w:lineRule="auto"/>
-    </w:pPr>
-    <w:rPr>
-      <w:rFonts w:eastAsiaTheme="minorHAnsi"/>
-      <w:color w:val="404040" w:themeColor="text1" w:themeTint="BF"/>
-      <w:sz w:val="20"/>
-      <w:szCs w:val="24"/>
-      <w:lang w:val="fr-FR" w:eastAsia="en-US"/>
-    </w:rPr>
-  </w:style>
-  <w:style w:type="paragraph" w:customStyle="1" w:styleId="CFF151DF7A934FA8ADF66E2A234ACB4B">
-    <w:name w:val="CFF151DF7A934FA8ADF66E2A234ACB4B"/>
-  </w:style>
-  <w:style w:type="paragraph" w:customStyle="1" w:styleId="F8E8823137F84C90944AAA154D1B6035">
-    <w:name w:val="F8E8823137F84C90944AAA154D1B6035"/>
-  </w:style>
-  <w:style w:type="paragraph" w:customStyle="1" w:styleId="93CA5331B4B942938A5D485686F77149">
-    <w:name w:val="93CA5331B4B942938A5D485686F77149"/>
-  </w:style>
-  <w:style w:type="paragraph" w:customStyle="1" w:styleId="90E433B7A2E443ADA46C0CDEBE513022">
-    <w:name w:val="90E433B7A2E443ADA46C0CDEBE513022"/>
-  </w:style>
-  <w:style w:type="paragraph" w:customStyle="1" w:styleId="6D30FDECB23D4B058E70242461F1B153">
-    <w:name w:val="6D30FDECB23D4B058E70242461F1B153"/>
-  </w:style>
-  <w:style w:type="paragraph" w:customStyle="1" w:styleId="7A6D933FFDE94F21A7B2F5E02007CE27">
-    <w:name w:val="7A6D933FFDE94F21A7B2F5E02007CE27"/>
-  </w:style>
-  <w:style w:type="paragraph" w:customStyle="1" w:styleId="BB2B91B943664A33A2DA9768232D64EA">
-    <w:name w:val="BB2B91B943664A33A2DA9768232D64EA"/>
-  </w:style>
-  <w:style w:type="paragraph" w:customStyle="1" w:styleId="8A717A75D3BB42E0884DCD3643FB5567">
-    <w:name w:val="8A717A75D3BB42E0884DCD3643FB5567"/>
-  </w:style>
-  <w:style w:type="paragraph" w:customStyle="1" w:styleId="F1FFE74197974A94AF1BD904EA908C88">
-    <w:name w:val="F1FFE74197974A94AF1BD904EA908C88"/>
-  </w:style>
-  <w:style w:type="paragraph" w:customStyle="1" w:styleId="37A6136197AE4C779CB62B8980BACBA9">
-    <w:name w:val="37A6136197AE4C779CB62B8980BACBA9"/>
-  </w:style>
-  <w:style w:type="paragraph" w:customStyle="1" w:styleId="2D481CF3E0E14CACB1760C91DA1D038D">
-    <w:name w:val="2D481CF3E0E14CACB1760C91DA1D038D"/>
-  </w:style>
-  <w:style w:type="paragraph" w:customStyle="1" w:styleId="F31D4217F9DD44FABFCD8712CAC475CC">
-    <w:name w:val="F31D4217F9DD44FABFCD8712CAC475CC"/>
-  </w:style>
-  <w:style w:type="paragraph" w:customStyle="1" w:styleId="0E3CC92E905D49EEB681949CAF3F9CCB">
-    <w:name w:val="0E3CC92E905D49EEB681949CAF3F9CCB"/>
-  </w:style>
-  <w:style w:type="paragraph" w:customStyle="1" w:styleId="2784ADC201164EDE84CB77C425356049">
-    <w:name w:val="2784ADC201164EDE84CB77C425356049"/>
-  </w:style>
   <w:style w:type="paragraph" w:customStyle="1" w:styleId="CE3345DC526A4A4681BBE118172D9E46">
     <w:name w:val="CE3345DC526A4A4681BBE118172D9E46"/>
   </w:style>
   <w:style w:type="paragraph" w:customStyle="1" w:styleId="5BA9C5CE30EF46A6A9A7D3D5C58CFA5C">
     <w:name w:val="5BA9C5CE30EF46A6A9A7D3D5C58CFA5C"/>
-  </w:style>
-  <w:style w:type="paragraph" w:customStyle="1" w:styleId="EB5A1F5AA14E4F4286159B5D1E60B840">
-    <w:name w:val="EB5A1F5AA14E4F4286159B5D1E60B840"/>
-  </w:style>
-  <w:style w:type="paragraph" w:customStyle="1" w:styleId="6A20409C42BC41BA9AB2D62BCE9A6454">
-    <w:name w:val="6A20409C42BC41BA9AB2D62BCE9A6454"/>
-  </w:style>
-  <w:style w:type="paragraph" w:customStyle="1" w:styleId="69BF41A65DE74C36886C6B597A6E6471">
-    <w:name w:val="69BF41A65DE74C36886C6B597A6E6471"/>
-  </w:style>
-  <w:style w:type="paragraph" w:customStyle="1" w:styleId="0FF0AC8D17564A9097D6BD09C94416DD">
-    <w:name w:val="0FF0AC8D17564A9097D6BD09C94416DD"/>
-  </w:style>
-  <w:style w:type="paragraph" w:customStyle="1" w:styleId="A01C0EF902BD4947926238FB71400E3D">
-    <w:name w:val="A01C0EF902BD4947926238FB71400E3D"/>
-  </w:style>
-  <w:style w:type="paragraph" w:customStyle="1" w:styleId="BC704EC7C83E4241A03DE49F4D247C7E">
-    <w:name w:val="BC704EC7C83E4241A03DE49F4D247C7E"/>
-  </w:style>
-  <w:style w:type="paragraph" w:customStyle="1" w:styleId="5675107C42A74BDB9A5D3691D26B426C">
-    <w:name w:val="5675107C42A74BDB9A5D3691D26B426C"/>
   </w:style>
 </w:styles>
 </file>
@@ -3316,15 +3260,18 @@
 </file>
 
 <file path=customXml/item1.xml><?xml version="1.0" encoding="utf-8"?>
-<?mso-contentType ?>
-<FormTemplates xmlns="http://schemas.microsoft.com/sharepoint/v3/contenttype/forms">
-  <Display>DocumentLibraryForm</Display>
-  <Edit>DocumentLibraryForm</Edit>
-  <New>DocumentLibraryForm</New>
-</FormTemplates>
+<b:Sources xmlns:b="http://schemas.openxmlformats.org/officeDocument/2006/bibliography" xmlns="http://schemas.openxmlformats.org/officeDocument/2006/bibliography" SelectedStyle="\APASixthEditionOfficeOnline.xsl" StyleName="APA" Version="6"/>
 </file>
 
 <file path=customXml/item2.xml><?xml version="1.0" encoding="utf-8"?>
+<p:properties xmlns:p="http://schemas.microsoft.com/office/2006/metadata/properties" xmlns:xsi="http://www.w3.org/2001/XMLSchema-instance" xmlns:pc="http://schemas.microsoft.com/office/infopath/2007/PartnerControls">
+  <documentManagement>
+    <MediaServiceKeyPoints xmlns="71af3243-3dd4-4a8d-8c0d-dd76da1f02a5" xsi:nil="true"/>
+  </documentManagement>
+</p:properties>
+</file>
+
+<file path=customXml/item3.xml><?xml version="1.0" encoding="utf-8"?>
 <ct:contentTypeSchema xmlns:ct="http://schemas.microsoft.com/office/2006/metadata/contentType" xmlns:ma="http://schemas.microsoft.com/office/2006/metadata/properties/metaAttributes" ct:_="" ma:_="" ma:contentTypeName="Document" ma:contentTypeID="0x01010079F111ED35F8CC479449609E8A0923A6" ma:contentTypeVersion="11" ma:contentTypeDescription="Create a new document." ma:contentTypeScope="" ma:versionID="9677210f24a1be23c92c90fd886aa0aa">
   <xsd:schema xmlns:xsd="http://www.w3.org/2001/XMLSchema" xmlns:xs="http://www.w3.org/2001/XMLSchema" xmlns:p="http://schemas.microsoft.com/office/2006/metadata/properties" xmlns:ns2="71af3243-3dd4-4a8d-8c0d-dd76da1f02a5" xmlns:ns3="16c05727-aa75-4e4a-9b5f-8a80a1165891" targetNamespace="http://schemas.microsoft.com/office/2006/metadata/properties" ma:root="true" ma:fieldsID="60e05723c5c1908df1a1a4ebf11d344e" ns2:_="" ns3:_="">
     <xsd:import namespace="71af3243-3dd4-4a8d-8c0d-dd76da1f02a5"/>
@@ -3535,27 +3482,34 @@
 </ct:contentTypeSchema>
 </file>
 
-<file path=customXml/item3.xml><?xml version="1.0" encoding="utf-8"?>
-<p:properties xmlns:p="http://schemas.microsoft.com/office/2006/metadata/properties" xmlns:xsi="http://www.w3.org/2001/XMLSchema-instance" xmlns:pc="http://schemas.microsoft.com/office/infopath/2007/PartnerControls">
-  <documentManagement>
-    <MediaServiceKeyPoints xmlns="71af3243-3dd4-4a8d-8c0d-dd76da1f02a5" xsi:nil="true"/>
-  </documentManagement>
-</p:properties>
-</file>
-
 <file path=customXml/item4.xml><?xml version="1.0" encoding="utf-8"?>
-<b:Sources xmlns:b="http://schemas.openxmlformats.org/officeDocument/2006/bibliography" xmlns="http://schemas.openxmlformats.org/officeDocument/2006/bibliography" SelectedStyle="\APASixthEditionOfficeOnline.xsl" StyleName="APA" Version="6"/>
+<?mso-contentType ?>
+<FormTemplates xmlns="http://schemas.microsoft.com/sharepoint/v3/contenttype/forms">
+  <Display>DocumentLibraryForm</Display>
+  <Edit>DocumentLibraryForm</Edit>
+  <New>DocumentLibraryForm</New>
+</FormTemplates>
 </file>
 
 <file path=customXml/itemProps1.xml><?xml version="1.0" encoding="utf-8"?>
-<ds:datastoreItem xmlns:ds="http://schemas.openxmlformats.org/officeDocument/2006/customXml" ds:itemID="{DF9E7EC0-B0C1-47D5-B2B3-E423363C63FD}">
+<ds:datastoreItem xmlns:ds="http://schemas.openxmlformats.org/officeDocument/2006/customXml" ds:itemID="{CCE9D550-9106-435B-987D-C96CDF8D2F40}">
   <ds:schemaRefs>
-    <ds:schemaRef ds:uri="http://schemas.microsoft.com/sharepoint/v3/contenttype/forms"/>
+    <ds:schemaRef ds:uri="http://schemas.openxmlformats.org/officeDocument/2006/bibliography"/>
   </ds:schemaRefs>
 </ds:datastoreItem>
 </file>
 
 <file path=customXml/itemProps2.xml><?xml version="1.0" encoding="utf-8"?>
+<ds:datastoreItem xmlns:ds="http://schemas.openxmlformats.org/officeDocument/2006/customXml" ds:itemID="{02FFB3A9-0D22-476F-B4E7-F3F4C4E00959}">
+  <ds:schemaRefs>
+    <ds:schemaRef ds:uri="http://schemas.microsoft.com/office/2006/metadata/properties"/>
+    <ds:schemaRef ds:uri="http://schemas.microsoft.com/office/infopath/2007/PartnerControls"/>
+    <ds:schemaRef ds:uri="71af3243-3dd4-4a8d-8c0d-dd76da1f02a5"/>
+  </ds:schemaRefs>
+</ds:datastoreItem>
+</file>
+
+<file path=customXml/itemProps3.xml><?xml version="1.0" encoding="utf-8"?>
 <ds:datastoreItem xmlns:ds="http://schemas.openxmlformats.org/officeDocument/2006/customXml" ds:itemID="{4DA33E90-79A2-4B5B-92B2-7F1F28C41DD1}">
   <ds:schemaRefs>
     <ds:schemaRef ds:uri="http://schemas.microsoft.com/office/2006/metadata/contentType"/>
@@ -3574,20 +3528,10 @@
 </ds:datastoreItem>
 </file>
 
-<file path=customXml/itemProps3.xml><?xml version="1.0" encoding="utf-8"?>
-<ds:datastoreItem xmlns:ds="http://schemas.openxmlformats.org/officeDocument/2006/customXml" ds:itemID="{02FFB3A9-0D22-476F-B4E7-F3F4C4E00959}">
+<file path=customXml/itemProps4.xml><?xml version="1.0" encoding="utf-8"?>
+<ds:datastoreItem xmlns:ds="http://schemas.openxmlformats.org/officeDocument/2006/customXml" ds:itemID="{DF9E7EC0-B0C1-47D5-B2B3-E423363C63FD}">
   <ds:schemaRefs>
-    <ds:schemaRef ds:uri="http://schemas.microsoft.com/office/2006/metadata/properties"/>
-    <ds:schemaRef ds:uri="http://schemas.microsoft.com/office/infopath/2007/PartnerControls"/>
-    <ds:schemaRef ds:uri="71af3243-3dd4-4a8d-8c0d-dd76da1f02a5"/>
-  </ds:schemaRefs>
-</ds:datastoreItem>
-</file>
-
-<file path=customXml/itemProps4.xml><?xml version="1.0" encoding="utf-8"?>
-<ds:datastoreItem xmlns:ds="http://schemas.openxmlformats.org/officeDocument/2006/customXml" ds:itemID="{CCE9D550-9106-435B-987D-C96CDF8D2F40}">
-  <ds:schemaRefs>
-    <ds:schemaRef ds:uri="http://schemas.openxmlformats.org/officeDocument/2006/bibliography"/>
+    <ds:schemaRef ds:uri="http://schemas.microsoft.com/sharepoint/v3/contenttype/forms"/>
   </ds:schemaRefs>
 </ds:datastoreItem>
 </file>